--- a/Frontend/public/modeles/DescriptifProjet.docx
+++ b/Frontend/public/modeles/DescriptifProjet.docx
@@ -1,6 +1,6 @@
 
 <file path=word/document.xml><?xml version="1.0" encoding="utf-8"?>
-<w:document xmlns:wpc="http://schemas.microsoft.com/office/word/2010/wordprocessingCanvas" xmlns:cx="http://schemas.microsoft.com/office/drawing/2014/chartex" xmlns:cx1="http://schemas.microsoft.com/office/drawing/2015/9/8/chartex" xmlns:mc="http://schemas.openxmlformats.org/markup-compatibility/2006" xmlns:o="urn:schemas-microsoft-com:office:office" xmlns:r="http://schemas.openxmlformats.org/officeDocument/2006/relationships" xmlns:m="http://schemas.openxmlformats.org/officeDocument/2006/math" xmlns:v="urn:schemas-microsoft-com:vml" xmlns:wp14="http://schemas.microsoft.com/office/word/2010/wordprocessingDrawing" xmlns:wp="http://schemas.openxmlformats.org/drawingml/2006/wordprocessingDrawing" xmlns:w10="urn:schemas-microsoft-com:office:word" xmlns:w="http://schemas.openxmlformats.org/wordprocessingml/2006/main" xmlns:w14="http://schemas.microsoft.com/office/word/2010/wordml" xmlns:w15="http://schemas.microsoft.com/office/word/2012/wordml" xmlns:w16se="http://schemas.microsoft.com/office/word/2015/wordml/symex" xmlns:wpg="http://schemas.microsoft.com/office/word/2010/wordprocessingGroup" xmlns:wpi="http://schemas.microsoft.com/office/word/2010/wordprocessingInk" xmlns:wne="http://schemas.microsoft.com/office/word/2006/wordml" xmlns:wps="http://schemas.microsoft.com/office/word/2010/wordprocessingShape" mc:Ignorable="w14 w15 w16se wp14">
+<w:document xmlns:wpc="http://schemas.microsoft.com/office/word/2010/wordprocessingCanvas" xmlns:mc="http://schemas.openxmlformats.org/markup-compatibility/2006" xmlns:o="urn:schemas-microsoft-com:office:office" xmlns:r="http://schemas.openxmlformats.org/officeDocument/2006/relationships" xmlns:m="http://schemas.openxmlformats.org/officeDocument/2006/math" xmlns:v="urn:schemas-microsoft-com:vml" xmlns:wp14="http://schemas.microsoft.com/office/word/2010/wordprocessingDrawing" xmlns:wp="http://schemas.openxmlformats.org/drawingml/2006/wordprocessingDrawing" xmlns:w10="urn:schemas-microsoft-com:office:word" xmlns:w="http://schemas.openxmlformats.org/wordprocessingml/2006/main" xmlns:w14="http://schemas.microsoft.com/office/word/2010/wordml" xmlns:w15="http://schemas.microsoft.com/office/word/2012/wordml" xmlns:wpg="http://schemas.microsoft.com/office/word/2010/wordprocessingGroup" xmlns:wpi="http://schemas.microsoft.com/office/word/2010/wordprocessingInk" xmlns:wne="http://schemas.microsoft.com/office/word/2006/wordml" xmlns:wps="http://schemas.microsoft.com/office/word/2010/wordprocessingShape" mc:Ignorable="w14 w15 wp14">
   <w:body>
     <w:p>
       <w:pPr>
@@ -217,6 +217,10 @@
               </w:rPr>
             </w:pPr>
             <w:commentRangeStart w:id="1"/>
+            <w:commentRangeStart w:id="2"/>
+            <w:commentRangeStart w:id="3"/>
+            <w:commentRangeStart w:id="4"/>
+            <w:commentRangeStart w:id="5"/>
             <w:r>
               <w:rPr>
                 <w:rFonts w:ascii="Arial" w:hAnsi="Arial" w:cs="Arial"/>
@@ -374,6 +378,34 @@
                 <w:rStyle w:val="Marquedecommentaire"/>
               </w:rPr>
               <w:commentReference w:id="1"/>
+            </w:r>
+            <w:commentRangeEnd w:id="2"/>
+            <w:r>
+              <w:rPr>
+                <w:rStyle w:val="Marquedecommentaire"/>
+              </w:rPr>
+              <w:commentReference w:id="2"/>
+            </w:r>
+            <w:commentRangeEnd w:id="3"/>
+            <w:r>
+              <w:rPr>
+                <w:rStyle w:val="Marquedecommentaire"/>
+              </w:rPr>
+              <w:commentReference w:id="3"/>
+            </w:r>
+            <w:commentRangeEnd w:id="4"/>
+            <w:r>
+              <w:rPr>
+                <w:rStyle w:val="Marquedecommentaire"/>
+              </w:rPr>
+              <w:commentReference w:id="4"/>
+            </w:r>
+            <w:commentRangeEnd w:id="5"/>
+            <w:r>
+              <w:rPr>
+                <w:rStyle w:val="Marquedecommentaire"/>
+              </w:rPr>
+              <w:commentReference w:id="5"/>
             </w:r>
           </w:p>
         </w:tc>
@@ -1039,7 +1071,7 @@
           <w:szCs w:val="32"/>
         </w:rPr>
       </w:pPr>
-      <w:bookmarkStart w:id="2" w:name="_Toc95410534"/>
+      <w:bookmarkStart w:id="7" w:name="_Toc95410534"/>
       <w:r>
         <w:rPr>
           <w:rFonts w:ascii="Arial" w:hAnsi="Arial" w:cs="Arial"/>
@@ -1051,7 +1083,7 @@
         <w:lastRenderedPageBreak/>
         <w:t>Matériels et méthodes :</w:t>
       </w:r>
-      <w:bookmarkEnd w:id="2"/>
+      <w:bookmarkEnd w:id="7"/>
     </w:p>
     <w:p>
       <w:pPr>
@@ -2213,7 +2245,7 @@
           <w:szCs w:val="32"/>
         </w:rPr>
       </w:pPr>
-      <w:bookmarkStart w:id="3" w:name="_Toc95410538"/>
+      <w:bookmarkStart w:id="8" w:name="_Toc95410538"/>
       <w:r>
         <w:rPr>
           <w:rFonts w:ascii="Arial" w:hAnsi="Arial" w:cs="Arial"/>
@@ -2224,7 +2256,7 @@
         </w:rPr>
         <w:t xml:space="preserve">Références bibliographiques du </w:t>
       </w:r>
-      <w:commentRangeStart w:id="4"/>
+      <w:commentRangeStart w:id="9"/>
       <w:r>
         <w:rPr>
           <w:rFonts w:ascii="Arial" w:hAnsi="Arial" w:cs="Arial"/>
@@ -2235,12 +2267,12 @@
         </w:rPr>
         <w:t>projet</w:t>
       </w:r>
-      <w:commentRangeEnd w:id="4"/>
+      <w:commentRangeEnd w:id="9"/>
       <w:r>
         <w:rPr>
           <w:rStyle w:val="Marquedecommentaire"/>
         </w:rPr>
-        <w:commentReference w:id="4"/>
+        <w:commentReference w:id="9"/>
       </w:r>
       <w:r>
         <w:rPr>
@@ -2252,7 +2284,7 @@
         </w:rPr>
         <w:t> :</w:t>
       </w:r>
-      <w:bookmarkEnd w:id="3"/>
+      <w:bookmarkEnd w:id="8"/>
     </w:p>
     <w:p>
       <w:pPr>
@@ -2469,8 +2501,6 @@
           <w:szCs w:val="32"/>
         </w:rPr>
       </w:pPr>
-      <w:bookmarkStart w:id="5" w:name="_GoBack"/>
-      <w:bookmarkEnd w:id="5"/>
       <w:r>
         <w:rPr>
           <w:rFonts w:ascii="Arial" w:hAnsi="Arial" w:cs="Arial"/>
@@ -2513,7 +2543,7 @@
 </file>
 
 <file path=word/comments.xml><?xml version="1.0" encoding="utf-8"?>
-<w:comments xmlns:wpc="http://schemas.microsoft.com/office/word/2010/wordprocessingCanvas" xmlns:cx="http://schemas.microsoft.com/office/drawing/2014/chartex" xmlns:cx1="http://schemas.microsoft.com/office/drawing/2015/9/8/chartex" xmlns:mc="http://schemas.openxmlformats.org/markup-compatibility/2006" xmlns:o="urn:schemas-microsoft-com:office:office" xmlns:r="http://schemas.openxmlformats.org/officeDocument/2006/relationships" xmlns:m="http://schemas.openxmlformats.org/officeDocument/2006/math" xmlns:v="urn:schemas-microsoft-com:vml" xmlns:wp14="http://schemas.microsoft.com/office/word/2010/wordprocessingDrawing" xmlns:wp="http://schemas.openxmlformats.org/drawingml/2006/wordprocessingDrawing" xmlns:w10="urn:schemas-microsoft-com:office:word" xmlns:w="http://schemas.openxmlformats.org/wordprocessingml/2006/main" xmlns:w14="http://schemas.microsoft.com/office/word/2010/wordml" xmlns:w15="http://schemas.microsoft.com/office/word/2012/wordml" xmlns:w16se="http://schemas.microsoft.com/office/word/2015/wordml/symex" xmlns:wpg="http://schemas.microsoft.com/office/word/2010/wordprocessingGroup" xmlns:wpi="http://schemas.microsoft.com/office/word/2010/wordprocessingInk" xmlns:wne="http://schemas.microsoft.com/office/word/2006/wordml" xmlns:wps="http://schemas.microsoft.com/office/word/2010/wordprocessingShape" mc:Ignorable="w14 w15 w16se wp14">
+<w:comments xmlns:wpc="http://schemas.microsoft.com/office/word/2010/wordprocessingCanvas" xmlns:mc="http://schemas.openxmlformats.org/markup-compatibility/2006" xmlns:o="urn:schemas-microsoft-com:office:office" xmlns:r="http://schemas.openxmlformats.org/officeDocument/2006/relationships" xmlns:m="http://schemas.openxmlformats.org/officeDocument/2006/math" xmlns:v="urn:schemas-microsoft-com:vml" xmlns:wp14="http://schemas.microsoft.com/office/word/2010/wordprocessingDrawing" xmlns:wp="http://schemas.openxmlformats.org/drawingml/2006/wordprocessingDrawing" xmlns:w10="urn:schemas-microsoft-com:office:word" xmlns:w="http://schemas.openxmlformats.org/wordprocessingml/2006/main" xmlns:w14="http://schemas.microsoft.com/office/word/2010/wordml" xmlns:w15="http://schemas.microsoft.com/office/word/2012/wordml" xmlns:wpg="http://schemas.microsoft.com/office/word/2010/wordprocessingGroup" xmlns:wpi="http://schemas.microsoft.com/office/word/2010/wordprocessingInk" xmlns:wne="http://schemas.microsoft.com/office/word/2006/wordml" xmlns:wps="http://schemas.microsoft.com/office/word/2010/wordprocessingShape" mc:Ignorable="w14 w15 wp14">
   <w:comment w:id="1" w:author="User" w:date="2024-03-22T11:23:00Z" w:initials="U">
     <w:p>
       <w:pPr>
@@ -2530,7 +2560,61 @@
       </w:r>
     </w:p>
   </w:comment>
-  <w:comment w:id="4" w:author="User" w:date="2024-03-22T11:29:00Z" w:initials="U">
+  <w:comment w:id="2" w:author="Admin" w:date="2024-06-28T17:38:00Z" w:initials="A">
+    <w:p>
+      <w:pPr>
+        <w:pStyle w:val="Commentaire"/>
+      </w:pPr>
+      <w:r>
+        <w:rPr>
+          <w:rStyle w:val="Marquedecommentaire"/>
+        </w:rPr>
+        <w:annotationRef/>
+      </w:r>
+    </w:p>
+  </w:comment>
+  <w:comment w:id="3" w:author="Admin" w:date="2024-06-28T17:39:00Z" w:initials="A">
+    <w:p>
+      <w:pPr>
+        <w:pStyle w:val="Commentaire"/>
+      </w:pPr>
+      <w:r>
+        <w:rPr>
+          <w:rStyle w:val="Marquedecommentaire"/>
+        </w:rPr>
+        <w:annotationRef/>
+      </w:r>
+      <w:bookmarkStart w:id="6" w:name="_GoBack"/>
+    </w:p>
+    <w:bookmarkEnd w:id="6"/>
+  </w:comment>
+  <w:comment w:id="4" w:author="Admin" w:date="2024-06-28T17:39:00Z" w:initials="A">
+    <w:p>
+      <w:pPr>
+        <w:pStyle w:val="Commentaire"/>
+      </w:pPr>
+      <w:r>
+        <w:rPr>
+          <w:rStyle w:val="Marquedecommentaire"/>
+        </w:rPr>
+        <w:annotationRef/>
+      </w:r>
+    </w:p>
+  </w:comment>
+  <w:comment w:id="5" w:author="Admin" w:date="2024-06-28T17:39:00Z" w:initials="A">
+    <w:p>
+      <w:pPr>
+        <w:pStyle w:val="Commentaire"/>
+      </w:pPr>
+      <w:r>
+        <w:rPr>
+          <w:rStyle w:val="Marquedecommentaire"/>
+        </w:rPr>
+        <w:annotationRef/>
+      </w:r>
+    </w:p>
+  </w:comment>
+  <w:comment w:id="9" w:author="User" w:date="2024-03-22T11:29:00Z" w:initials="U">
     <w:p>
       <w:pPr>
         <w:pStyle w:val="Commentaire"/>
@@ -2558,14 +2642,18 @@
 </file>
 
 <file path=word/commentsExtended.xml><?xml version="1.0" encoding="utf-8"?>
-<w15:commentsEx xmlns:wpc="http://schemas.microsoft.com/office/word/2010/wordprocessingCanvas" xmlns:cx="http://schemas.microsoft.com/office/drawing/2014/chartex" xmlns:cx1="http://schemas.microsoft.com/office/drawing/2015/9/8/chartex" xmlns:mc="http://schemas.openxmlformats.org/markup-compatibility/2006" xmlns:o="urn:schemas-microsoft-com:office:office" xmlns:r="http://schemas.openxmlformats.org/officeDocument/2006/relationships" xmlns:m="http://schemas.openxmlformats.org/officeDocument/2006/math" xmlns:v="urn:schemas-microsoft-com:vml" xmlns:wp14="http://schemas.microsoft.com/office/word/2010/wordprocessingDrawing" xmlns:wp="http://schemas.openxmlformats.org/drawingml/2006/wordprocessingDrawing" xmlns:w10="urn:schemas-microsoft-com:office:word" xmlns:w="http://schemas.openxmlformats.org/wordprocessingml/2006/main" xmlns:w14="http://schemas.microsoft.com/office/word/2010/wordml" xmlns:w15="http://schemas.microsoft.com/office/word/2012/wordml" xmlns:w16se="http://schemas.microsoft.com/office/word/2015/wordml/symex" xmlns:wpg="http://schemas.microsoft.com/office/word/2010/wordprocessingGroup" xmlns:wpi="http://schemas.microsoft.com/office/word/2010/wordprocessingInk" xmlns:wne="http://schemas.microsoft.com/office/word/2006/wordml" xmlns:wps="http://schemas.microsoft.com/office/word/2010/wordprocessingShape" mc:Ignorable="w14 w15 w16se wp14">
+<w15:commentsEx xmlns:wpc="http://schemas.microsoft.com/office/word/2010/wordprocessingCanvas" xmlns:mc="http://schemas.openxmlformats.org/markup-compatibility/2006" xmlns:o="urn:schemas-microsoft-com:office:office" xmlns:r="http://schemas.openxmlformats.org/officeDocument/2006/relationships" xmlns:m="http://schemas.openxmlformats.org/officeDocument/2006/math" xmlns:v="urn:schemas-microsoft-com:vml" xmlns:wp14="http://schemas.microsoft.com/office/word/2010/wordprocessingDrawing" xmlns:wp="http://schemas.openxmlformats.org/drawingml/2006/wordprocessingDrawing" xmlns:w10="urn:schemas-microsoft-com:office:word" xmlns:w="http://schemas.openxmlformats.org/wordprocessingml/2006/main" xmlns:w14="http://schemas.microsoft.com/office/word/2010/wordml" xmlns:w15="http://schemas.microsoft.com/office/word/2012/wordml" xmlns:wpg="http://schemas.microsoft.com/office/word/2010/wordprocessingGroup" xmlns:wpi="http://schemas.microsoft.com/office/word/2010/wordprocessingInk" xmlns:wne="http://schemas.microsoft.com/office/word/2006/wordml" xmlns:wps="http://schemas.microsoft.com/office/word/2010/wordprocessingShape" mc:Ignorable="w14 w15 wp14">
   <w15:commentEx w15:paraId="75A988F2" w15:done="0"/>
+  <w15:commentEx w15:paraId="1B025018" w15:paraIdParent="75A988F2" w15:done="0"/>
+  <w15:commentEx w15:paraId="67250A29" w15:paraIdParent="75A988F2" w15:done="0"/>
+  <w15:commentEx w15:paraId="12788194" w15:paraIdParent="75A988F2" w15:done="0"/>
+  <w15:commentEx w15:paraId="59FC8DF6" w15:paraIdParent="75A988F2" w15:done="0"/>
   <w15:commentEx w15:paraId="30FEE31B" w15:done="0"/>
 </w15:commentsEx>
 </file>
 
 <file path=word/endnotes.xml><?xml version="1.0" encoding="utf-8"?>
-<w:endnotes xmlns:wpc="http://schemas.microsoft.com/office/word/2010/wordprocessingCanvas" xmlns:cx="http://schemas.microsoft.com/office/drawing/2014/chartex" xmlns:cx1="http://schemas.microsoft.com/office/drawing/2015/9/8/chartex" xmlns:mc="http://schemas.openxmlformats.org/markup-compatibility/2006" xmlns:o="urn:schemas-microsoft-com:office:office" xmlns:r="http://schemas.openxmlformats.org/officeDocument/2006/relationships" xmlns:m="http://schemas.openxmlformats.org/officeDocument/2006/math" xmlns:v="urn:schemas-microsoft-com:vml" xmlns:wp14="http://schemas.microsoft.com/office/word/2010/wordprocessingDrawing" xmlns:wp="http://schemas.openxmlformats.org/drawingml/2006/wordprocessingDrawing" xmlns:w10="urn:schemas-microsoft-com:office:word" xmlns:w="http://schemas.openxmlformats.org/wordprocessingml/2006/main" xmlns:w14="http://schemas.microsoft.com/office/word/2010/wordml" xmlns:w15="http://schemas.microsoft.com/office/word/2012/wordml" xmlns:w16se="http://schemas.microsoft.com/office/word/2015/wordml/symex" xmlns:wpg="http://schemas.microsoft.com/office/word/2010/wordprocessingGroup" xmlns:wpi="http://schemas.microsoft.com/office/word/2010/wordprocessingInk" xmlns:wne="http://schemas.microsoft.com/office/word/2006/wordml" xmlns:wps="http://schemas.microsoft.com/office/word/2010/wordprocessingShape" mc:Ignorable="w14 w15 w16se wp14">
+<w:endnotes xmlns:wpc="http://schemas.microsoft.com/office/word/2010/wordprocessingCanvas" xmlns:mc="http://schemas.openxmlformats.org/markup-compatibility/2006" xmlns:o="urn:schemas-microsoft-com:office:office" xmlns:r="http://schemas.openxmlformats.org/officeDocument/2006/relationships" xmlns:m="http://schemas.openxmlformats.org/officeDocument/2006/math" xmlns:v="urn:schemas-microsoft-com:vml" xmlns:wp14="http://schemas.microsoft.com/office/word/2010/wordprocessingDrawing" xmlns:wp="http://schemas.openxmlformats.org/drawingml/2006/wordprocessingDrawing" xmlns:w10="urn:schemas-microsoft-com:office:word" xmlns:w="http://schemas.openxmlformats.org/wordprocessingml/2006/main" xmlns:w14="http://schemas.microsoft.com/office/word/2010/wordml" xmlns:w15="http://schemas.microsoft.com/office/word/2012/wordml" xmlns:wpg="http://schemas.microsoft.com/office/word/2010/wordprocessingGroup" xmlns:wpi="http://schemas.microsoft.com/office/word/2010/wordprocessingInk" xmlns:wne="http://schemas.microsoft.com/office/word/2006/wordml" xmlns:wps="http://schemas.microsoft.com/office/word/2010/wordprocessingShape" mc:Ignorable="w14 w15 wp14">
   <w:endnote w:type="separator" w:id="-1">
     <w:p>
       <w:r>
@@ -2584,7 +2672,7 @@
 </file>
 
 <file path=word/footer1.xml><?xml version="1.0" encoding="utf-8"?>
-<w:ftr xmlns:wpc="http://schemas.microsoft.com/office/word/2010/wordprocessingCanvas" xmlns:cx="http://schemas.microsoft.com/office/drawing/2014/chartex" xmlns:cx1="http://schemas.microsoft.com/office/drawing/2015/9/8/chartex" xmlns:mc="http://schemas.openxmlformats.org/markup-compatibility/2006" xmlns:o="urn:schemas-microsoft-com:office:office" xmlns:r="http://schemas.openxmlformats.org/officeDocument/2006/relationships" xmlns:m="http://schemas.openxmlformats.org/officeDocument/2006/math" xmlns:v="urn:schemas-microsoft-com:vml" xmlns:wp14="http://schemas.microsoft.com/office/word/2010/wordprocessingDrawing" xmlns:wp="http://schemas.openxmlformats.org/drawingml/2006/wordprocessingDrawing" xmlns:w10="urn:schemas-microsoft-com:office:word" xmlns:w="http://schemas.openxmlformats.org/wordprocessingml/2006/main" xmlns:w14="http://schemas.microsoft.com/office/word/2010/wordml" xmlns:w15="http://schemas.microsoft.com/office/word/2012/wordml" xmlns:w16se="http://schemas.microsoft.com/office/word/2015/wordml/symex" xmlns:wpg="http://schemas.microsoft.com/office/word/2010/wordprocessingGroup" xmlns:wpi="http://schemas.microsoft.com/office/word/2010/wordprocessingInk" xmlns:wne="http://schemas.microsoft.com/office/word/2006/wordml" xmlns:wps="http://schemas.microsoft.com/office/word/2010/wordprocessingShape" mc:Ignorable="w14 w15 w16se wp14">
+<w:ftr xmlns:wpc="http://schemas.microsoft.com/office/word/2010/wordprocessingCanvas" xmlns:mc="http://schemas.openxmlformats.org/markup-compatibility/2006" xmlns:o="urn:schemas-microsoft-com:office:office" xmlns:r="http://schemas.openxmlformats.org/officeDocument/2006/relationships" xmlns:m="http://schemas.openxmlformats.org/officeDocument/2006/math" xmlns:v="urn:schemas-microsoft-com:vml" xmlns:wp14="http://schemas.microsoft.com/office/word/2010/wordprocessingDrawing" xmlns:wp="http://schemas.openxmlformats.org/drawingml/2006/wordprocessingDrawing" xmlns:w10="urn:schemas-microsoft-com:office:word" xmlns:w="http://schemas.openxmlformats.org/wordprocessingml/2006/main" xmlns:w14="http://schemas.microsoft.com/office/word/2010/wordml" xmlns:w15="http://schemas.microsoft.com/office/word/2012/wordml" xmlns:wpg="http://schemas.microsoft.com/office/word/2010/wordprocessingGroup" xmlns:wpi="http://schemas.microsoft.com/office/word/2010/wordprocessingInk" xmlns:wne="http://schemas.microsoft.com/office/word/2006/wordml" xmlns:wps="http://schemas.microsoft.com/office/word/2010/wordprocessingShape" mc:Ignorable="w14 w15 wp14">
   <w:p>
     <w:pPr>
       <w:pStyle w:val="Pieddepage"/>
@@ -2623,7 +2711,7 @@
 </file>
 
 <file path=word/footer2.xml><?xml version="1.0" encoding="utf-8"?>
-<w:ftr xmlns:wpc="http://schemas.microsoft.com/office/word/2010/wordprocessingCanvas" xmlns:cx="http://schemas.microsoft.com/office/drawing/2014/chartex" xmlns:cx1="http://schemas.microsoft.com/office/drawing/2015/9/8/chartex" xmlns:mc="http://schemas.openxmlformats.org/markup-compatibility/2006" xmlns:o="urn:schemas-microsoft-com:office:office" xmlns:r="http://schemas.openxmlformats.org/officeDocument/2006/relationships" xmlns:m="http://schemas.openxmlformats.org/officeDocument/2006/math" xmlns:v="urn:schemas-microsoft-com:vml" xmlns:wp14="http://schemas.microsoft.com/office/word/2010/wordprocessingDrawing" xmlns:wp="http://schemas.openxmlformats.org/drawingml/2006/wordprocessingDrawing" xmlns:w10="urn:schemas-microsoft-com:office:word" xmlns:w="http://schemas.openxmlformats.org/wordprocessingml/2006/main" xmlns:w14="http://schemas.microsoft.com/office/word/2010/wordml" xmlns:w15="http://schemas.microsoft.com/office/word/2012/wordml" xmlns:w16se="http://schemas.microsoft.com/office/word/2015/wordml/symex" xmlns:wpg="http://schemas.microsoft.com/office/word/2010/wordprocessingGroup" xmlns:wpi="http://schemas.microsoft.com/office/word/2010/wordprocessingInk" xmlns:wne="http://schemas.microsoft.com/office/word/2006/wordml" xmlns:wps="http://schemas.microsoft.com/office/word/2010/wordprocessingShape" mc:Ignorable="w14 w15 w16se wp14">
+<w:ftr xmlns:wpc="http://schemas.microsoft.com/office/word/2010/wordprocessingCanvas" xmlns:mc="http://schemas.openxmlformats.org/markup-compatibility/2006" xmlns:o="urn:schemas-microsoft-com:office:office" xmlns:r="http://schemas.openxmlformats.org/officeDocument/2006/relationships" xmlns:m="http://schemas.openxmlformats.org/officeDocument/2006/math" xmlns:v="urn:schemas-microsoft-com:vml" xmlns:wp14="http://schemas.microsoft.com/office/word/2010/wordprocessingDrawing" xmlns:wp="http://schemas.openxmlformats.org/drawingml/2006/wordprocessingDrawing" xmlns:w10="urn:schemas-microsoft-com:office:word" xmlns:w="http://schemas.openxmlformats.org/wordprocessingml/2006/main" xmlns:w14="http://schemas.microsoft.com/office/word/2010/wordml" xmlns:w15="http://schemas.microsoft.com/office/word/2012/wordml" xmlns:wpg="http://schemas.microsoft.com/office/word/2010/wordprocessingGroup" xmlns:wpi="http://schemas.microsoft.com/office/word/2010/wordprocessingInk" xmlns:wne="http://schemas.microsoft.com/office/word/2006/wordml" xmlns:wps="http://schemas.microsoft.com/office/word/2010/wordprocessingShape" mc:Ignorable="w14 w15 wp14">
   <w:p>
     <w:pPr>
       <w:pStyle w:val="Pieddepage"/>
@@ -2690,7 +2778,7 @@
 </file>
 
 <file path=word/footnotes.xml><?xml version="1.0" encoding="utf-8"?>
-<w:footnotes xmlns:wpc="http://schemas.microsoft.com/office/word/2010/wordprocessingCanvas" xmlns:cx="http://schemas.microsoft.com/office/drawing/2014/chartex" xmlns:cx1="http://schemas.microsoft.com/office/drawing/2015/9/8/chartex" xmlns:mc="http://schemas.openxmlformats.org/markup-compatibility/2006" xmlns:o="urn:schemas-microsoft-com:office:office" xmlns:r="http://schemas.openxmlformats.org/officeDocument/2006/relationships" xmlns:m="http://schemas.openxmlformats.org/officeDocument/2006/math" xmlns:v="urn:schemas-microsoft-com:vml" xmlns:wp14="http://schemas.microsoft.com/office/word/2010/wordprocessingDrawing" xmlns:wp="http://schemas.openxmlformats.org/drawingml/2006/wordprocessingDrawing" xmlns:w10="urn:schemas-microsoft-com:office:word" xmlns:w="http://schemas.openxmlformats.org/wordprocessingml/2006/main" xmlns:w14="http://schemas.microsoft.com/office/word/2010/wordml" xmlns:w15="http://schemas.microsoft.com/office/word/2012/wordml" xmlns:w16se="http://schemas.microsoft.com/office/word/2015/wordml/symex" xmlns:wpg="http://schemas.microsoft.com/office/word/2010/wordprocessingGroup" xmlns:wpi="http://schemas.microsoft.com/office/word/2010/wordprocessingInk" xmlns:wne="http://schemas.microsoft.com/office/word/2006/wordml" xmlns:wps="http://schemas.microsoft.com/office/word/2010/wordprocessingShape" mc:Ignorable="w14 w15 w16se wp14">
+<w:footnotes xmlns:wpc="http://schemas.microsoft.com/office/word/2010/wordprocessingCanvas" xmlns:mc="http://schemas.openxmlformats.org/markup-compatibility/2006" xmlns:o="urn:schemas-microsoft-com:office:office" xmlns:r="http://schemas.openxmlformats.org/officeDocument/2006/relationships" xmlns:m="http://schemas.openxmlformats.org/officeDocument/2006/math" xmlns:v="urn:schemas-microsoft-com:vml" xmlns:wp14="http://schemas.microsoft.com/office/word/2010/wordprocessingDrawing" xmlns:wp="http://schemas.openxmlformats.org/drawingml/2006/wordprocessingDrawing" xmlns:w10="urn:schemas-microsoft-com:office:word" xmlns:w="http://schemas.openxmlformats.org/wordprocessingml/2006/main" xmlns:w14="http://schemas.microsoft.com/office/word/2010/wordml" xmlns:w15="http://schemas.microsoft.com/office/word/2012/wordml" xmlns:wpg="http://schemas.microsoft.com/office/word/2010/wordprocessingGroup" xmlns:wpi="http://schemas.microsoft.com/office/word/2010/wordprocessingInk" xmlns:wne="http://schemas.microsoft.com/office/word/2006/wordml" xmlns:wps="http://schemas.microsoft.com/office/word/2010/wordprocessingShape" mc:Ignorable="w14 w15 wp14">
   <w:footnote w:type="separator" w:id="-1">
     <w:p>
       <w:r>
@@ -2709,7 +2797,7 @@
 </file>
 
 <file path=word/numbering.xml><?xml version="1.0" encoding="utf-8"?>
-<w:numbering xmlns:wpc="http://schemas.microsoft.com/office/word/2010/wordprocessingCanvas" xmlns:cx="http://schemas.microsoft.com/office/drawing/2014/chartex" xmlns:cx1="http://schemas.microsoft.com/office/drawing/2015/9/8/chartex" xmlns:mc="http://schemas.openxmlformats.org/markup-compatibility/2006" xmlns:o="urn:schemas-microsoft-com:office:office" xmlns:r="http://schemas.openxmlformats.org/officeDocument/2006/relationships" xmlns:m="http://schemas.openxmlformats.org/officeDocument/2006/math" xmlns:v="urn:schemas-microsoft-com:vml" xmlns:wp14="http://schemas.microsoft.com/office/word/2010/wordprocessingDrawing" xmlns:wp="http://schemas.openxmlformats.org/drawingml/2006/wordprocessingDrawing" xmlns:w10="urn:schemas-microsoft-com:office:word" xmlns:w="http://schemas.openxmlformats.org/wordprocessingml/2006/main" xmlns:w14="http://schemas.microsoft.com/office/word/2010/wordml" xmlns:w15="http://schemas.microsoft.com/office/word/2012/wordml" xmlns:w16se="http://schemas.microsoft.com/office/word/2015/wordml/symex" xmlns:wpg="http://schemas.microsoft.com/office/word/2010/wordprocessingGroup" xmlns:wpi="http://schemas.microsoft.com/office/word/2010/wordprocessingInk" xmlns:wne="http://schemas.microsoft.com/office/word/2006/wordml" xmlns:wps="http://schemas.microsoft.com/office/word/2010/wordprocessingShape" mc:Ignorable="w14 w15 w16se wp14">
+<w:numbering xmlns:wpc="http://schemas.microsoft.com/office/word/2010/wordprocessingCanvas" xmlns:mc="http://schemas.openxmlformats.org/markup-compatibility/2006" xmlns:o="urn:schemas-microsoft-com:office:office" xmlns:r="http://schemas.openxmlformats.org/officeDocument/2006/relationships" xmlns:m="http://schemas.openxmlformats.org/officeDocument/2006/math" xmlns:v="urn:schemas-microsoft-com:vml" xmlns:wp14="http://schemas.microsoft.com/office/word/2010/wordprocessingDrawing" xmlns:wp="http://schemas.openxmlformats.org/drawingml/2006/wordprocessingDrawing" xmlns:w10="urn:schemas-microsoft-com:office:word" xmlns:w="http://schemas.openxmlformats.org/wordprocessingml/2006/main" xmlns:w14="http://schemas.microsoft.com/office/word/2010/wordml" xmlns:w15="http://schemas.microsoft.com/office/word/2012/wordml" xmlns:wpg="http://schemas.microsoft.com/office/word/2010/wordprocessingGroup" xmlns:wpi="http://schemas.microsoft.com/office/word/2010/wordprocessingInk" xmlns:wne="http://schemas.microsoft.com/office/word/2006/wordml" xmlns:wps="http://schemas.microsoft.com/office/word/2010/wordprocessingShape" mc:Ignorable="w14 w15 wp14">
   <w:abstractNum w:abstractNumId="0" w15:restartNumberingAfterBreak="0">
     <w:nsid w:val="0D900C14"/>
     <w:multiLevelType w:val="hybridMultilevel"/>
@@ -4684,15 +4772,18 @@
 </file>
 
 <file path=word/people.xml><?xml version="1.0" encoding="utf-8"?>
-<w15:people xmlns:wpc="http://schemas.microsoft.com/office/word/2010/wordprocessingCanvas" xmlns:cx="http://schemas.microsoft.com/office/drawing/2014/chartex" xmlns:cx1="http://schemas.microsoft.com/office/drawing/2015/9/8/chartex" xmlns:mc="http://schemas.openxmlformats.org/markup-compatibility/2006" xmlns:o="urn:schemas-microsoft-com:office:office" xmlns:r="http://schemas.openxmlformats.org/officeDocument/2006/relationships" xmlns:m="http://schemas.openxmlformats.org/officeDocument/2006/math" xmlns:v="urn:schemas-microsoft-com:vml" xmlns:wp14="http://schemas.microsoft.com/office/word/2010/wordprocessingDrawing" xmlns:wp="http://schemas.openxmlformats.org/drawingml/2006/wordprocessingDrawing" xmlns:w10="urn:schemas-microsoft-com:office:word" xmlns:w="http://schemas.openxmlformats.org/wordprocessingml/2006/main" xmlns:w14="http://schemas.microsoft.com/office/word/2010/wordml" xmlns:w15="http://schemas.microsoft.com/office/word/2012/wordml" xmlns:w16se="http://schemas.microsoft.com/office/word/2015/wordml/symex" xmlns:wpg="http://schemas.microsoft.com/office/word/2010/wordprocessingGroup" xmlns:wpi="http://schemas.microsoft.com/office/word/2010/wordprocessingInk" xmlns:wne="http://schemas.microsoft.com/office/word/2006/wordml" xmlns:wps="http://schemas.microsoft.com/office/word/2010/wordprocessingShape" mc:Ignorable="w14 w15 w16se wp14">
+<w15:people xmlns:wpc="http://schemas.microsoft.com/office/word/2010/wordprocessingCanvas" xmlns:mc="http://schemas.openxmlformats.org/markup-compatibility/2006" xmlns:o="urn:schemas-microsoft-com:office:office" xmlns:r="http://schemas.openxmlformats.org/officeDocument/2006/relationships" xmlns:m="http://schemas.openxmlformats.org/officeDocument/2006/math" xmlns:v="urn:schemas-microsoft-com:vml" xmlns:wp14="http://schemas.microsoft.com/office/word/2010/wordprocessingDrawing" xmlns:wp="http://schemas.openxmlformats.org/drawingml/2006/wordprocessingDrawing" xmlns:w10="urn:schemas-microsoft-com:office:word" xmlns:w="http://schemas.openxmlformats.org/wordprocessingml/2006/main" xmlns:w14="http://schemas.microsoft.com/office/word/2010/wordml" xmlns:w15="http://schemas.microsoft.com/office/word/2012/wordml" xmlns:wpg="http://schemas.microsoft.com/office/word/2010/wordprocessingGroup" xmlns:wpi="http://schemas.microsoft.com/office/word/2010/wordprocessingInk" xmlns:wne="http://schemas.microsoft.com/office/word/2006/wordml" xmlns:wps="http://schemas.microsoft.com/office/word/2010/wordprocessingShape" mc:Ignorable="w14 w15 wp14">
   <w15:person w15:author="User">
     <w15:presenceInfo w15:providerId="None" w15:userId="User"/>
+  </w15:person>
+  <w15:person w15:author="Admin">
+    <w15:presenceInfo w15:providerId="Windows Live" w15:userId="5ac1abcf7f2ad9eb"/>
   </w15:person>
 </w15:people>
 </file>
 
 <file path=word/styles.xml><?xml version="1.0" encoding="utf-8"?>
-<w:styles xmlns:mc="http://schemas.openxmlformats.org/markup-compatibility/2006" xmlns:r="http://schemas.openxmlformats.org/officeDocument/2006/relationships" xmlns:w="http://schemas.openxmlformats.org/wordprocessingml/2006/main" xmlns:w14="http://schemas.microsoft.com/office/word/2010/wordml" xmlns:w15="http://schemas.microsoft.com/office/word/2012/wordml" xmlns:w16se="http://schemas.microsoft.com/office/word/2015/wordml/symex" mc:Ignorable="w14 w15 w16se">
+<w:styles xmlns:mc="http://schemas.openxmlformats.org/markup-compatibility/2006" xmlns:r="http://schemas.openxmlformats.org/officeDocument/2006/relationships" xmlns:w="http://schemas.openxmlformats.org/wordprocessingml/2006/main" xmlns:w14="http://schemas.microsoft.com/office/word/2010/wordml" xmlns:w15="http://schemas.microsoft.com/office/word/2012/wordml" mc:Ignorable="w14 w15">
   <w:docDefaults>
     <w:rPrDefault>
       <w:rPr>
@@ -5886,7 +5977,7 @@
 </file>
 
 <file path=customXml/itemProps1.xml><?xml version="1.0" encoding="utf-8"?>
-<ds:datastoreItem xmlns:ds="http://schemas.openxmlformats.org/officeDocument/2006/customXml" ds:itemID="{D68C82AF-9307-4E1C-AF51-9CC93BA31CB6}">
+<ds:datastoreItem xmlns:ds="http://schemas.openxmlformats.org/officeDocument/2006/customXml" ds:itemID="{9473DC25-47E6-437E-A00D-F46EEDCEB309}">
   <ds:schemaRefs>
     <ds:schemaRef ds:uri="http://schemas.openxmlformats.org/officeDocument/2006/bibliography"/>
   </ds:schemaRefs>
